--- a/dokumentacio.docx
+++ b/dokumentacio.docx
@@ -4,33 +4,281 @@
   <w:body>
     <w:p>
       <w:pPr>
-        <w:spacing w:line="360" w:lineRule="auto"/>
-        <w:rPr>
-          <w:rStyle w:val="TitleChar"/>
-        </w:rPr>
-      </w:pPr>
-      <w:r>
-        <w:rPr>
-          <w:rStyle w:val="TitleChar"/>
-        </w:rPr>
-        <w:t>Raktár készlet dokumentáció</w:t>
-      </w:r>
-    </w:p>
-    <w:p>
-      <w:r>
-        <w:t>EK-diagramm</w:t>
-      </w:r>
-    </w:p>
-    <w:p>
-      <w:r>
-        <w:rPr>
+        <w:pStyle w:val="Title"/>
+        <w:rPr>
+          <w:rFonts w:ascii="Arial" w:hAnsi="Arial" w:cs="Arial"/>
+        </w:rPr>
+      </w:pPr>
+      <w:r>
+        <w:rPr>
+          <w:rFonts w:ascii="Arial" w:hAnsi="Arial" w:cs="Arial"/>
+        </w:rPr>
+        <w:t>Raktár</w:t>
+      </w:r>
+      <w:r>
+        <w:rPr>
+          <w:rFonts w:ascii="Arial" w:hAnsi="Arial" w:cs="Arial"/>
+        </w:rPr>
+        <w:t xml:space="preserve"> alkalmazás</w:t>
+      </w:r>
+      <w:r>
+        <w:rPr>
+          <w:rFonts w:ascii="Arial" w:hAnsi="Arial" w:cs="Arial"/>
+        </w:rPr>
+        <w:t xml:space="preserve"> dokumentáció</w:t>
+      </w:r>
+    </w:p>
+    <w:p>
+      <w:pPr>
+        <w:pStyle w:val="Heading1"/>
+        <w:rPr>
+          <w:rFonts w:cs="Arial"/>
+        </w:rPr>
+      </w:pPr>
+      <w:r>
+        <w:rPr>
+          <w:rFonts w:cs="Arial"/>
+        </w:rPr>
+        <w:t>Specifikáció:</w:t>
+      </w:r>
+    </w:p>
+    <w:p>
+      <w:pPr>
+        <w:rPr>
+          <w:rFonts w:ascii="Arial" w:hAnsi="Arial" w:cs="Arial"/>
+        </w:rPr>
+      </w:pPr>
+      <w:r>
+        <w:rPr>
+          <w:rFonts w:ascii="Arial" w:hAnsi="Arial" w:cs="Arial"/>
+        </w:rPr>
+        <w:t>A raktár alkalmazásnak a következő elemeket kell eltárolnia, melyeken tudnia kell új elemek felvételére, a meglévők szerkesztésére, valamint azok törlésére:</w:t>
+      </w:r>
+    </w:p>
+    <w:p>
+      <w:pPr>
+        <w:rPr>
+          <w:rFonts w:ascii="Arial" w:hAnsi="Arial" w:cs="Arial"/>
+        </w:rPr>
+      </w:pPr>
+    </w:p>
+    <w:p>
+      <w:pPr>
+        <w:pStyle w:val="ListParagraph"/>
+        <w:numPr>
+          <w:ilvl w:val="0"/>
+          <w:numId w:val="1"/>
+        </w:numPr>
+        <w:rPr>
+          <w:rFonts w:ascii="Arial" w:hAnsi="Arial" w:cs="Arial"/>
+        </w:rPr>
+      </w:pPr>
+      <w:r>
+        <w:rPr>
+          <w:rFonts w:ascii="Arial" w:hAnsi="Arial" w:cs="Arial"/>
+        </w:rPr>
+        <w:t>Dolgozók</w:t>
+      </w:r>
+    </w:p>
+    <w:p>
+      <w:pPr>
+        <w:pStyle w:val="ListParagraph"/>
+        <w:numPr>
+          <w:ilvl w:val="0"/>
+          <w:numId w:val="1"/>
+        </w:numPr>
+        <w:rPr>
+          <w:rFonts w:ascii="Arial" w:hAnsi="Arial" w:cs="Arial"/>
+        </w:rPr>
+      </w:pPr>
+      <w:r>
+        <w:rPr>
+          <w:rFonts w:ascii="Arial" w:hAnsi="Arial" w:cs="Arial"/>
+        </w:rPr>
+        <w:t>Raktárhelység</w:t>
+      </w:r>
+      <w:r>
+        <w:rPr>
+          <w:rFonts w:ascii="Arial" w:hAnsi="Arial" w:cs="Arial"/>
+        </w:rPr>
+        <w:t>ek</w:t>
+      </w:r>
+    </w:p>
+    <w:p>
+      <w:pPr>
+        <w:pStyle w:val="ListParagraph"/>
+        <w:numPr>
+          <w:ilvl w:val="1"/>
+          <w:numId w:val="1"/>
+        </w:numPr>
+        <w:rPr>
+          <w:rFonts w:ascii="Arial" w:hAnsi="Arial" w:cs="Arial"/>
+        </w:rPr>
+      </w:pPr>
+      <w:r>
+        <w:rPr>
+          <w:rFonts w:ascii="Arial" w:hAnsi="Arial" w:cs="Arial"/>
+        </w:rPr>
+        <w:t>Árukészletben lévő áruk</w:t>
+      </w:r>
+    </w:p>
+    <w:p>
+      <w:pPr>
+        <w:pStyle w:val="ListParagraph"/>
+        <w:numPr>
+          <w:ilvl w:val="0"/>
+          <w:numId w:val="1"/>
+        </w:numPr>
+        <w:rPr>
+          <w:rFonts w:ascii="Arial" w:hAnsi="Arial" w:cs="Arial"/>
+        </w:rPr>
+      </w:pPr>
+      <w:r>
+        <w:rPr>
+          <w:rFonts w:ascii="Arial" w:hAnsi="Arial" w:cs="Arial"/>
+        </w:rPr>
+        <w:t>Áru</w:t>
+      </w:r>
+      <w:r>
+        <w:rPr>
+          <w:rFonts w:ascii="Arial" w:hAnsi="Arial" w:cs="Arial"/>
+        </w:rPr>
+        <w:t xml:space="preserve"> fajták</w:t>
+      </w:r>
+    </w:p>
+    <w:p>
+      <w:pPr>
+        <w:pStyle w:val="ListParagraph"/>
+        <w:numPr>
+          <w:ilvl w:val="0"/>
+          <w:numId w:val="1"/>
+        </w:numPr>
+        <w:rPr>
+          <w:rFonts w:ascii="Arial" w:hAnsi="Arial" w:cs="Arial"/>
+        </w:rPr>
+      </w:pPr>
+      <w:r>
+        <w:rPr>
+          <w:rFonts w:ascii="Arial" w:hAnsi="Arial" w:cs="Arial"/>
+        </w:rPr>
+        <w:t>Szállítmányok</w:t>
+      </w:r>
+    </w:p>
+    <w:p>
+      <w:pPr>
+        <w:pStyle w:val="ListParagraph"/>
+        <w:numPr>
+          <w:ilvl w:val="1"/>
+          <w:numId w:val="1"/>
+        </w:numPr>
+        <w:rPr>
+          <w:rFonts w:ascii="Arial" w:hAnsi="Arial" w:cs="Arial"/>
+        </w:rPr>
+      </w:pPr>
+      <w:r>
+        <w:rPr>
+          <w:rFonts w:ascii="Arial" w:hAnsi="Arial" w:cs="Arial"/>
+        </w:rPr>
+        <w:t>Szállítmányban lévő áruk</w:t>
+      </w:r>
+    </w:p>
+    <w:p>
+      <w:pPr>
+        <w:pStyle w:val="ListParagraph"/>
+        <w:ind w:left="0"/>
+        <w:rPr>
+          <w:rFonts w:ascii="Arial" w:hAnsi="Arial" w:cs="Arial"/>
+        </w:rPr>
+      </w:pPr>
+    </w:p>
+    <w:p>
+      <w:pPr>
+        <w:pStyle w:val="ListParagraph"/>
+        <w:ind w:left="0"/>
+        <w:rPr>
+          <w:rFonts w:ascii="Arial" w:hAnsi="Arial" w:cs="Arial"/>
+        </w:rPr>
+      </w:pPr>
+      <w:r>
+        <w:rPr>
+          <w:rFonts w:ascii="Arial" w:hAnsi="Arial" w:cs="Arial"/>
+        </w:rPr>
+        <w:t xml:space="preserve">Az árukészlethez csak azonosított felhasználók férhetnek hozzá. Az eltárolt felhasználók </w:t>
+      </w:r>
+      <w:proofErr w:type="spellStart"/>
+      <w:r>
+        <w:rPr>
+          <w:rFonts w:ascii="Arial" w:hAnsi="Arial" w:cs="Arial"/>
+        </w:rPr>
+        <w:t>jelszavai</w:t>
+      </w:r>
+      <w:proofErr w:type="spellEnd"/>
+      <w:r>
+        <w:rPr>
+          <w:rFonts w:ascii="Arial" w:hAnsi="Arial" w:cs="Arial"/>
+        </w:rPr>
+        <w:t xml:space="preserve"> titkosítva kerülnek be az adatbázisba.</w:t>
+      </w:r>
+      <w:r>
+        <w:rPr>
+          <w:rFonts w:ascii="Arial" w:hAnsi="Arial" w:cs="Arial"/>
+        </w:rPr>
+        <w:t xml:space="preserve"> A felhasználók képesek legyenek </w:t>
+      </w:r>
+      <w:proofErr w:type="spellStart"/>
+      <w:r>
+        <w:rPr>
+          <w:rFonts w:ascii="Arial" w:hAnsi="Arial" w:cs="Arial"/>
+        </w:rPr>
+        <w:t>jelszavukat</w:t>
+      </w:r>
+      <w:proofErr w:type="spellEnd"/>
+      <w:r>
+        <w:rPr>
+          <w:rFonts w:ascii="Arial" w:hAnsi="Arial" w:cs="Arial"/>
+        </w:rPr>
+        <w:t xml:space="preserve"> megváltoztatni.</w:t>
+      </w:r>
+    </w:p>
+    <w:p>
+      <w:pPr>
+        <w:pStyle w:val="ListParagraph"/>
+        <w:ind w:left="0"/>
+        <w:rPr>
+          <w:rFonts w:ascii="Arial" w:hAnsi="Arial" w:cs="Arial"/>
+        </w:rPr>
+      </w:pPr>
+      <w:r>
+        <w:rPr>
+          <w:rFonts w:ascii="Arial" w:hAnsi="Arial" w:cs="Arial"/>
+        </w:rPr>
+        <w:t>A bejelentkezett nem ADMIN fokozatú felhasználók, csak a saját raktárukat lássák és tudják szerkeszteni, valamint a saját raktárukhoz kapcsolódó szállítmányokat lássák.</w:t>
+      </w:r>
+    </w:p>
+    <w:p>
+      <w:pPr>
+        <w:pStyle w:val="Heading1"/>
+      </w:pPr>
+      <w:r>
+        <w:t>EK-diagram</w:t>
+      </w:r>
+    </w:p>
+    <w:p>
+      <w:pPr>
+        <w:rPr>
+          <w:rFonts w:ascii="Arial" w:hAnsi="Arial" w:cs="Arial"/>
+        </w:rPr>
+      </w:pPr>
+      <w:r>
+        <w:rPr>
+          <w:rFonts w:ascii="Arial" w:hAnsi="Arial" w:cs="Arial"/>
           <w:noProof/>
         </w:rPr>
         <w:drawing>
-          <wp:inline distT="0" distB="0" distL="0" distR="0" wp14:anchorId="4298C506" wp14:editId="7F327FF5">
+          <wp:inline distT="0" distB="0" distL="0" distR="0" wp14:anchorId="6AF138BE" wp14:editId="1C1D8397">
             <wp:extent cx="5731510" cy="3628390"/>
             <wp:effectExtent l="0" t="0" r="0" b="3810"/>
-            <wp:docPr id="2" name="Picture 2" descr="Diagram&#10;&#10;Description automatically generated"/>
+            <wp:docPr id="1" name="Picture 1" descr="Diagram&#10;&#10;Description automatically generated"/>
             <wp:cNvGraphicFramePr>
               <a:graphicFrameLocks xmlns:a="http://schemas.openxmlformats.org/drawingml/2006/main" noChangeAspect="1"/>
             </wp:cNvGraphicFramePr>
@@ -38,11 +286,11 @@
               <a:graphicData uri="http://schemas.openxmlformats.org/drawingml/2006/picture">
                 <pic:pic xmlns:pic="http://schemas.openxmlformats.org/drawingml/2006/picture">
                   <pic:nvPicPr>
-                    <pic:cNvPr id="2" name="Picture 2" descr="Diagram&#10;&#10;Description automatically generated"/>
+                    <pic:cNvPr id="1" name="Picture 1" descr="Diagram&#10;&#10;Description automatically generated"/>
                     <pic:cNvPicPr/>
                   </pic:nvPicPr>
                   <pic:blipFill>
-                    <a:blip r:embed="rId4">
+                    <a:blip r:embed="rId5">
                       <a:extLst>
                         <a:ext uri="{28A0092B-C50C-407E-A947-70E740481C1C}">
                           <a14:useLocalDpi xmlns:a14="http://schemas.microsoft.com/office/drawing/2010/main" val="0"/>
@@ -68,86 +316,175 @@
           </wp:inline>
         </w:drawing>
       </w:r>
-      <w:r>
+    </w:p>
+    <w:p>
+      <w:pPr>
+        <w:rPr>
+          <w:rFonts w:ascii="Arial" w:hAnsi="Arial" w:cs="Arial"/>
+        </w:rPr>
+      </w:pPr>
+      <w:r>
+        <w:rPr>
+          <w:rFonts w:ascii="Arial" w:hAnsi="Arial" w:cs="Arial"/>
+        </w:rPr>
         <w:t xml:space="preserve">A felhasználók, a raktárakban dolgozó </w:t>
       </w:r>
       <w:proofErr w:type="spellStart"/>
       <w:r>
+        <w:rPr>
+          <w:rFonts w:ascii="Arial" w:hAnsi="Arial" w:cs="Arial"/>
+        </w:rPr>
         <w:t>munások</w:t>
       </w:r>
       <w:proofErr w:type="spellEnd"/>
       <w:r>
+        <w:rPr>
+          <w:rFonts w:ascii="Arial" w:hAnsi="Arial" w:cs="Arial"/>
+        </w:rPr>
         <w:t xml:space="preserve">, valamint az </w:t>
       </w:r>
       <w:proofErr w:type="spellStart"/>
       <w:r>
+        <w:rPr>
+          <w:rFonts w:ascii="Arial" w:hAnsi="Arial" w:cs="Arial"/>
+        </w:rPr>
         <w:t>admin</w:t>
       </w:r>
       <w:proofErr w:type="spellEnd"/>
       <w:r>
+        <w:rPr>
+          <w:rFonts w:ascii="Arial" w:hAnsi="Arial" w:cs="Arial"/>
+        </w:rPr>
         <w:t xml:space="preserve"> felhasználó. Azt, hogy ki kicsoda a </w:t>
       </w:r>
       <w:proofErr w:type="spellStart"/>
       <w:r>
+        <w:rPr>
+          <w:rFonts w:ascii="Arial" w:hAnsi="Arial" w:cs="Arial"/>
+        </w:rPr>
         <w:t>role</w:t>
       </w:r>
       <w:proofErr w:type="spellEnd"/>
       <w:r>
+        <w:rPr>
+          <w:rFonts w:ascii="Arial" w:hAnsi="Arial" w:cs="Arial"/>
+        </w:rPr>
         <w:t xml:space="preserve"> attribútum jelöli. Mindegyik </w:t>
       </w:r>
       <w:proofErr w:type="spellStart"/>
       <w:r>
+        <w:rPr>
+          <w:rFonts w:ascii="Arial" w:hAnsi="Arial" w:cs="Arial"/>
+        </w:rPr>
         <w:t>felhasználórol</w:t>
       </w:r>
       <w:proofErr w:type="spellEnd"/>
       <w:r>
+        <w:rPr>
+          <w:rFonts w:ascii="Arial" w:hAnsi="Arial" w:cs="Arial"/>
+        </w:rPr>
         <w:t xml:space="preserve"> el van tárolva az email-je, neve </w:t>
       </w:r>
       <w:proofErr w:type="spellStart"/>
       <w:proofErr w:type="gramStart"/>
       <w:r>
+        <w:rPr>
+          <w:rFonts w:ascii="Arial" w:hAnsi="Arial" w:cs="Arial"/>
+        </w:rPr>
         <w:t>jelszava</w:t>
       </w:r>
       <w:proofErr w:type="spellEnd"/>
       <w:proofErr w:type="gramEnd"/>
       <w:r>
+        <w:rPr>
+          <w:rFonts w:ascii="Arial" w:hAnsi="Arial" w:cs="Arial"/>
+        </w:rPr>
         <w:t xml:space="preserve"> valamint tartozik hozzá egy </w:t>
       </w:r>
       <w:proofErr w:type="spellStart"/>
       <w:r>
+        <w:rPr>
+          <w:rFonts w:ascii="Arial" w:hAnsi="Arial" w:cs="Arial"/>
+        </w:rPr>
         <w:t>id</w:t>
       </w:r>
       <w:proofErr w:type="spellEnd"/>
       <w:r>
+        <w:rPr>
+          <w:rFonts w:ascii="Arial" w:hAnsi="Arial" w:cs="Arial"/>
+        </w:rPr>
         <w:t>, ami mindenkinél egyedi.</w:t>
       </w:r>
     </w:p>
     <w:p>
-      <w:r>
+      <w:pPr>
+        <w:rPr>
+          <w:rFonts w:ascii="Arial" w:hAnsi="Arial" w:cs="Arial"/>
+        </w:rPr>
+      </w:pPr>
+      <w:r>
+        <w:rPr>
+          <w:rFonts w:ascii="Arial" w:hAnsi="Arial" w:cs="Arial"/>
+        </w:rPr>
         <w:t>Minden dolgozó pontosan egy raktárhelységben dolgozhat, viszont egy raktárhelységbe több dolgozó is dolgozhat.</w:t>
       </w:r>
       <w:r>
-        <w:t xml:space="preserve"> A raktárhelységekről el van tárolva a címük, amely város, valamint utca attribútumot tartalmaz. Ezentúl a kapacitás jelzi, hogy mennyi a maximális </w:t>
+        <w:rPr>
+          <w:rFonts w:ascii="Arial" w:hAnsi="Arial" w:cs="Arial"/>
+        </w:rPr>
+        <w:t xml:space="preserve"> A raktárhelységekről el van tárolva a </w:t>
+      </w:r>
+      <w:r>
+        <w:rPr>
+          <w:rFonts w:ascii="Arial" w:hAnsi="Arial" w:cs="Arial"/>
+        </w:rPr>
+        <w:lastRenderedPageBreak/>
+        <w:t xml:space="preserve">címük, amely város, valamint utca attribútumot tartalmaz. Ezentúl a kapacitás jelzi, hogy mennyi a maximális </w:t>
       </w:r>
       <w:proofErr w:type="gramStart"/>
       <w:r>
+        <w:rPr>
+          <w:rFonts w:ascii="Arial" w:hAnsi="Arial" w:cs="Arial"/>
+        </w:rPr>
         <w:t>áru</w:t>
       </w:r>
       <w:proofErr w:type="gramEnd"/>
       <w:r>
+        <w:rPr>
+          <w:rFonts w:ascii="Arial" w:hAnsi="Arial" w:cs="Arial"/>
+        </w:rPr>
         <w:t xml:space="preserve"> térfogat befogadó képessége</w:t>
       </w:r>
       <w:r>
+        <w:rPr>
+          <w:rFonts w:ascii="Arial" w:hAnsi="Arial" w:cs="Arial"/>
+        </w:rPr>
         <w:t>.</w:t>
       </w:r>
     </w:p>
     <w:p>
-      <w:r>
+      <w:pPr>
+        <w:rPr>
+          <w:rFonts w:ascii="Arial" w:hAnsi="Arial" w:cs="Arial"/>
+        </w:rPr>
+      </w:pPr>
+      <w:r>
+        <w:rPr>
+          <w:rFonts w:ascii="Arial" w:hAnsi="Arial" w:cs="Arial"/>
+        </w:rPr>
         <w:t>Ugye a raktárhelységekben lévő árukat is eltároljuk az adatbázisban. Mindegyikhez tartozik egy egyedi azonosító, valamint a nevét, súlyát és térfogatát is eltároljuk róluk.</w:t>
       </w:r>
     </w:p>
     <w:p>
-      <w:r>
+      <w:pPr>
+        <w:rPr>
+          <w:rFonts w:ascii="Arial" w:hAnsi="Arial" w:cs="Arial"/>
+        </w:rPr>
+      </w:pPr>
+      <w:r>
+        <w:rPr>
+          <w:rFonts w:ascii="Arial" w:hAnsi="Arial" w:cs="Arial"/>
+        </w:rPr>
         <w:t>A raktárakba érkezhetnek szállítmányok. A szállítmányok esetünkben mindig csak egy féle árut tudnak szállítani, mivel minden egyes árut más cég forgalmaz, és minden cég pontosan egy termékkel foglalkozik.</w:t>
       </w:r>
     </w:p>
@@ -159,6 +496,127 @@
     </w:sectPr>
   </w:body>
 </w:document>
+</file>
+
+<file path=word/numbering.xml><?xml version="1.0" encoding="utf-8"?>
+<w:numbering xmlns:wpc="http://schemas.microsoft.com/office/word/2010/wordprocessingCanvas" xmlns:cx="http://schemas.microsoft.com/office/drawing/2014/chartex" xmlns:cx1="http://schemas.microsoft.com/office/drawing/2015/9/8/chartex" xmlns:cx2="http://schemas.microsoft.com/office/drawing/2015/10/21/chartex" xmlns:cx3="http://schemas.microsoft.com/office/drawing/2016/5/9/chartex" xmlns:cx4="http://schemas.microsoft.com/office/drawing/2016/5/10/chartex" xmlns:cx5="http://schemas.microsoft.com/office/drawing/2016/5/11/chartex" xmlns:cx6="http://schemas.microsoft.com/office/drawing/2016/5/12/chartex" xmlns:cx7="http://schemas.microsoft.com/office/drawing/2016/5/13/chartex" xmlns:cx8="http://schemas.microsoft.com/office/drawing/2016/5/14/chartex" xmlns:mc="http://schemas.openxmlformats.org/markup-compatibility/2006" xmlns:aink="http://schemas.microsoft.com/office/drawing/2016/ink" xmlns:am3d="http://schemas.microsoft.com/office/drawing/2017/model3d" xmlns:o="urn:schemas-microsoft-com:office:office" xmlns:oel="http://schemas.microsoft.com/office/2019/extlst" xmlns:r="http://schemas.openxmlformats.org/officeDocument/2006/relationships" xmlns:m="http://schemas.openxmlformats.org/officeDocument/2006/math" xmlns:v="urn:schemas-microsoft-com:vml" xmlns:wp14="http://schemas.microsoft.com/office/word/2010/wordprocessingDrawing" xmlns:wp="http://schemas.openxmlformats.org/drawingml/2006/wordprocessingDrawing" xmlns:w10="urn:schemas-microsoft-com:office:word" xmlns:w="http://schemas.openxmlformats.org/wordprocessingml/2006/main" xmlns:w14="http://schemas.microsoft.com/office/word/2010/wordml" xmlns:w15="http://schemas.microsoft.com/office/word/2012/wordml" xmlns:w16cex="http://schemas.microsoft.com/office/word/2018/wordml/cex" xmlns:w16cid="http://schemas.microsoft.com/office/word/2016/wordml/cid" xmlns:w16="http://schemas.microsoft.com/office/word/2018/wordml" xmlns:w16sdtdh="http://schemas.microsoft.com/office/word/2020/wordml/sdtdatahash" xmlns:w16se="http://schemas.microsoft.com/office/word/2015/wordml/symex" xmlns:wpg="http://schemas.microsoft.com/office/word/2010/wordprocessingGroup" xmlns:wpi="http://schemas.microsoft.com/office/word/2010/wordprocessingInk" xmlns:wne="http://schemas.microsoft.com/office/word/2006/wordml" xmlns:wps="http://schemas.microsoft.com/office/word/2010/wordprocessingShape" mc:Ignorable="w14 w15 w16se w16cid w16 w16cex w16sdtdh wp14">
+  <w:abstractNum w:abstractNumId="0" w15:restartNumberingAfterBreak="0">
+    <w:nsid w:val="24EE0960"/>
+    <w:multiLevelType w:val="hybridMultilevel"/>
+    <w:tmpl w:val="C620665A"/>
+    <w:lvl w:ilvl="0" w:tplc="08090001">
+      <w:start w:val="1"/>
+      <w:numFmt w:val="bullet"/>
+      <w:lvlText w:val=""/>
+      <w:lvlJc w:val="left"/>
+      <w:pPr>
+        <w:ind w:left="720" w:hanging="360"/>
+      </w:pPr>
+      <w:rPr>
+        <w:rFonts w:ascii="Symbol" w:hAnsi="Symbol" w:hint="default"/>
+      </w:rPr>
+    </w:lvl>
+    <w:lvl w:ilvl="1" w:tplc="08090003">
+      <w:start w:val="1"/>
+      <w:numFmt w:val="bullet"/>
+      <w:lvlText w:val="o"/>
+      <w:lvlJc w:val="left"/>
+      <w:pPr>
+        <w:ind w:left="1440" w:hanging="360"/>
+      </w:pPr>
+      <w:rPr>
+        <w:rFonts w:ascii="Courier New" w:hAnsi="Courier New" w:cs="Courier New" w:hint="default"/>
+      </w:rPr>
+    </w:lvl>
+    <w:lvl w:ilvl="2" w:tplc="08090005" w:tentative="1">
+      <w:start w:val="1"/>
+      <w:numFmt w:val="bullet"/>
+      <w:lvlText w:val=""/>
+      <w:lvlJc w:val="left"/>
+      <w:pPr>
+        <w:ind w:left="2160" w:hanging="360"/>
+      </w:pPr>
+      <w:rPr>
+        <w:rFonts w:ascii="Wingdings" w:hAnsi="Wingdings" w:hint="default"/>
+      </w:rPr>
+    </w:lvl>
+    <w:lvl w:ilvl="3" w:tplc="08090001" w:tentative="1">
+      <w:start w:val="1"/>
+      <w:numFmt w:val="bullet"/>
+      <w:lvlText w:val=""/>
+      <w:lvlJc w:val="left"/>
+      <w:pPr>
+        <w:ind w:left="2880" w:hanging="360"/>
+      </w:pPr>
+      <w:rPr>
+        <w:rFonts w:ascii="Symbol" w:hAnsi="Symbol" w:hint="default"/>
+      </w:rPr>
+    </w:lvl>
+    <w:lvl w:ilvl="4" w:tplc="08090003" w:tentative="1">
+      <w:start w:val="1"/>
+      <w:numFmt w:val="bullet"/>
+      <w:lvlText w:val="o"/>
+      <w:lvlJc w:val="left"/>
+      <w:pPr>
+        <w:ind w:left="3600" w:hanging="360"/>
+      </w:pPr>
+      <w:rPr>
+        <w:rFonts w:ascii="Courier New" w:hAnsi="Courier New" w:cs="Courier New" w:hint="default"/>
+      </w:rPr>
+    </w:lvl>
+    <w:lvl w:ilvl="5" w:tplc="08090005" w:tentative="1">
+      <w:start w:val="1"/>
+      <w:numFmt w:val="bullet"/>
+      <w:lvlText w:val=""/>
+      <w:lvlJc w:val="left"/>
+      <w:pPr>
+        <w:ind w:left="4320" w:hanging="360"/>
+      </w:pPr>
+      <w:rPr>
+        <w:rFonts w:ascii="Wingdings" w:hAnsi="Wingdings" w:hint="default"/>
+      </w:rPr>
+    </w:lvl>
+    <w:lvl w:ilvl="6" w:tplc="08090001" w:tentative="1">
+      <w:start w:val="1"/>
+      <w:numFmt w:val="bullet"/>
+      <w:lvlText w:val=""/>
+      <w:lvlJc w:val="left"/>
+      <w:pPr>
+        <w:ind w:left="5040" w:hanging="360"/>
+      </w:pPr>
+      <w:rPr>
+        <w:rFonts w:ascii="Symbol" w:hAnsi="Symbol" w:hint="default"/>
+      </w:rPr>
+    </w:lvl>
+    <w:lvl w:ilvl="7" w:tplc="08090003" w:tentative="1">
+      <w:start w:val="1"/>
+      <w:numFmt w:val="bullet"/>
+      <w:lvlText w:val="o"/>
+      <w:lvlJc w:val="left"/>
+      <w:pPr>
+        <w:ind w:left="5760" w:hanging="360"/>
+      </w:pPr>
+      <w:rPr>
+        <w:rFonts w:ascii="Courier New" w:hAnsi="Courier New" w:cs="Courier New" w:hint="default"/>
+      </w:rPr>
+    </w:lvl>
+    <w:lvl w:ilvl="8" w:tplc="08090005" w:tentative="1">
+      <w:start w:val="1"/>
+      <w:numFmt w:val="bullet"/>
+      <w:lvlText w:val=""/>
+      <w:lvlJc w:val="left"/>
+      <w:pPr>
+        <w:ind w:left="6480" w:hanging="360"/>
+      </w:pPr>
+      <w:rPr>
+        <w:rFonts w:ascii="Wingdings" w:hAnsi="Wingdings" w:hint="default"/>
+      </w:rPr>
+    </w:lvl>
+  </w:abstractNum>
+  <w:num w:numId="1" w16cid:durableId="1253468157">
+    <w:abstractNumId w:val="0"/>
+  </w:num>
+</w:numbering>
 </file>
 
 <file path=word/styles.xml><?xml version="1.0" encoding="utf-8"?>
@@ -559,10 +1017,30 @@
       <w:lang w:val="hu-HU"/>
     </w:rPr>
   </w:style>
+  <w:style w:type="paragraph" w:styleId="Heading1">
+    <w:name w:val="heading 1"/>
+    <w:basedOn w:val="Normal"/>
+    <w:next w:val="Normal"/>
+    <w:link w:val="Heading1Char"/>
+    <w:uiPriority w:val="9"/>
+    <w:qFormat/>
+    <w:rsid w:val="00943CA6"/>
+    <w:pPr>
+      <w:keepNext/>
+      <w:keepLines/>
+      <w:spacing w:before="120" w:after="240"/>
+      <w:outlineLvl w:val="0"/>
+    </w:pPr>
+    <w:rPr>
+      <w:rFonts w:ascii="Arial" w:eastAsiaTheme="majorEastAsia" w:hAnsi="Arial" w:cstheme="majorBidi"/>
+      <w:color w:val="000000" w:themeColor="text1"/>
+      <w:sz w:val="32"/>
+      <w:szCs w:val="32"/>
+    </w:rPr>
+  </w:style>
   <w:style w:type="character" w:default="1" w:styleId="DefaultParagraphFont">
     <w:name w:val="Default Paragraph Font"/>
     <w:uiPriority w:val="1"/>
-    <w:semiHidden/>
     <w:unhideWhenUsed/>
   </w:style>
   <w:style w:type="table" w:default="1" w:styleId="TableNormal">
@@ -619,6 +1097,31 @@
       <w:szCs w:val="56"/>
       <w:lang w:val="hu-HU"/>
     </w:rPr>
+  </w:style>
+  <w:style w:type="character" w:customStyle="1" w:styleId="Heading1Char">
+    <w:name w:val="Heading 1 Char"/>
+    <w:basedOn w:val="DefaultParagraphFont"/>
+    <w:link w:val="Heading1"/>
+    <w:uiPriority w:val="9"/>
+    <w:rsid w:val="00943CA6"/>
+    <w:rPr>
+      <w:rFonts w:ascii="Arial" w:eastAsiaTheme="majorEastAsia" w:hAnsi="Arial" w:cstheme="majorBidi"/>
+      <w:color w:val="000000" w:themeColor="text1"/>
+      <w:sz w:val="32"/>
+      <w:szCs w:val="32"/>
+      <w:lang w:val="hu-HU"/>
+    </w:rPr>
+  </w:style>
+  <w:style w:type="paragraph" w:styleId="ListParagraph">
+    <w:name w:val="List Paragraph"/>
+    <w:basedOn w:val="Normal"/>
+    <w:uiPriority w:val="34"/>
+    <w:qFormat/>
+    <w:rsid w:val="00C26FD1"/>
+    <w:pPr>
+      <w:ind w:left="720"/>
+      <w:contextualSpacing/>
+    </w:pPr>
   </w:style>
 </w:styles>
 </file>

--- a/dokumentacio.docx
+++ b/dokumentacio.docx
@@ -44,21 +44,46 @@
     </w:p>
     <w:p>
       <w:pPr>
-        <w:rPr>
-          <w:rFonts w:ascii="Arial" w:hAnsi="Arial" w:cs="Arial"/>
-        </w:rPr>
-      </w:pPr>
-      <w:r>
-        <w:rPr>
-          <w:rFonts w:ascii="Arial" w:hAnsi="Arial" w:cs="Arial"/>
-        </w:rPr>
-        <w:t>A raktár alkalmazásnak a következő elemeket kell eltárolnia, melyeken tudnia kell új elemek felvételére, a meglévők szerkesztésére, valamint azok törlésére:</w:t>
-      </w:r>
-    </w:p>
-    <w:p>
-      <w:pPr>
-        <w:rPr>
-          <w:rFonts w:ascii="Arial" w:hAnsi="Arial" w:cs="Arial"/>
+        <w:jc w:val="both"/>
+        <w:rPr>
+          <w:rFonts w:cs="Arial"/>
+        </w:rPr>
+      </w:pPr>
+      <w:r>
+        <w:rPr>
+          <w:rFonts w:cs="Arial"/>
+        </w:rPr>
+        <w:t>A raktár alkalmazásnak a következő elemeket kell eltárolnia, melyeken</w:t>
+      </w:r>
+      <w:r>
+        <w:rPr>
+          <w:rFonts w:cs="Arial"/>
+        </w:rPr>
+        <w:t xml:space="preserve"> képesnek</w:t>
+      </w:r>
+      <w:r>
+        <w:rPr>
+          <w:rFonts w:cs="Arial"/>
+        </w:rPr>
+        <w:t xml:space="preserve"> kell új elemek felvételére, a meglévők </w:t>
+      </w:r>
+      <w:r>
+        <w:rPr>
+          <w:rFonts w:cs="Arial"/>
+        </w:rPr>
+        <w:t xml:space="preserve">elemke </w:t>
+      </w:r>
+      <w:r>
+        <w:rPr>
+          <w:rFonts w:cs="Arial"/>
+        </w:rPr>
+        <w:t>szerkesztésére, valamint azok törlésére:</w:t>
+      </w:r>
+    </w:p>
+    <w:p>
+      <w:pPr>
+        <w:rPr>
+          <w:rFonts w:cs="Arial"/>
         </w:rPr>
       </w:pPr>
     </w:p>
@@ -70,12 +95,12 @@
           <w:numId w:val="1"/>
         </w:numPr>
         <w:rPr>
-          <w:rFonts w:ascii="Arial" w:hAnsi="Arial" w:cs="Arial"/>
-        </w:rPr>
-      </w:pPr>
-      <w:r>
-        <w:rPr>
-          <w:rFonts w:ascii="Arial" w:hAnsi="Arial" w:cs="Arial"/>
+          <w:rFonts w:cs="Arial"/>
+        </w:rPr>
+      </w:pPr>
+      <w:r>
+        <w:rPr>
+          <w:rFonts w:cs="Arial"/>
         </w:rPr>
         <w:t>Dolgozók</w:t>
       </w:r>
@@ -88,18 +113,18 @@
           <w:numId w:val="1"/>
         </w:numPr>
         <w:rPr>
-          <w:rFonts w:ascii="Arial" w:hAnsi="Arial" w:cs="Arial"/>
-        </w:rPr>
-      </w:pPr>
-      <w:r>
-        <w:rPr>
-          <w:rFonts w:ascii="Arial" w:hAnsi="Arial" w:cs="Arial"/>
+          <w:rFonts w:cs="Arial"/>
+        </w:rPr>
+      </w:pPr>
+      <w:r>
+        <w:rPr>
+          <w:rFonts w:cs="Arial"/>
         </w:rPr>
         <w:t>Raktárhelység</w:t>
       </w:r>
       <w:r>
         <w:rPr>
-          <w:rFonts w:ascii="Arial" w:hAnsi="Arial" w:cs="Arial"/>
+          <w:rFonts w:cs="Arial"/>
         </w:rPr>
         <w:t>ek</w:t>
       </w:r>
@@ -112,12 +137,12 @@
           <w:numId w:val="1"/>
         </w:numPr>
         <w:rPr>
-          <w:rFonts w:ascii="Arial" w:hAnsi="Arial" w:cs="Arial"/>
-        </w:rPr>
-      </w:pPr>
-      <w:r>
-        <w:rPr>
-          <w:rFonts w:ascii="Arial" w:hAnsi="Arial" w:cs="Arial"/>
+          <w:rFonts w:cs="Arial"/>
+        </w:rPr>
+      </w:pPr>
+      <w:r>
+        <w:rPr>
+          <w:rFonts w:cs="Arial"/>
         </w:rPr>
         <w:t>Árukészletben lévő áruk</w:t>
       </w:r>
@@ -130,18 +155,18 @@
           <w:numId w:val="1"/>
         </w:numPr>
         <w:rPr>
-          <w:rFonts w:ascii="Arial" w:hAnsi="Arial" w:cs="Arial"/>
-        </w:rPr>
-      </w:pPr>
-      <w:r>
-        <w:rPr>
-          <w:rFonts w:ascii="Arial" w:hAnsi="Arial" w:cs="Arial"/>
+          <w:rFonts w:cs="Arial"/>
+        </w:rPr>
+      </w:pPr>
+      <w:r>
+        <w:rPr>
+          <w:rFonts w:cs="Arial"/>
         </w:rPr>
         <w:t>Áru</w:t>
       </w:r>
       <w:r>
         <w:rPr>
-          <w:rFonts w:ascii="Arial" w:hAnsi="Arial" w:cs="Arial"/>
+          <w:rFonts w:cs="Arial"/>
         </w:rPr>
         <w:t xml:space="preserve"> fajták</w:t>
       </w:r>
@@ -154,12 +179,12 @@
           <w:numId w:val="1"/>
         </w:numPr>
         <w:rPr>
-          <w:rFonts w:ascii="Arial" w:hAnsi="Arial" w:cs="Arial"/>
-        </w:rPr>
-      </w:pPr>
-      <w:r>
-        <w:rPr>
-          <w:rFonts w:ascii="Arial" w:hAnsi="Arial" w:cs="Arial"/>
+          <w:rFonts w:cs="Arial"/>
+        </w:rPr>
+      </w:pPr>
+      <w:r>
+        <w:rPr>
+          <w:rFonts w:cs="Arial"/>
         </w:rPr>
         <w:t>Szállítmányok</w:t>
       </w:r>
@@ -172,12 +197,12 @@
           <w:numId w:val="1"/>
         </w:numPr>
         <w:rPr>
-          <w:rFonts w:ascii="Arial" w:hAnsi="Arial" w:cs="Arial"/>
-        </w:rPr>
-      </w:pPr>
-      <w:r>
-        <w:rPr>
-          <w:rFonts w:ascii="Arial" w:hAnsi="Arial" w:cs="Arial"/>
+          <w:rFonts w:cs="Arial"/>
+        </w:rPr>
+      </w:pPr>
+      <w:r>
+        <w:rPr>
+          <w:rFonts w:cs="Arial"/>
         </w:rPr>
         <w:t>Szállítmányban lévő áruk</w:t>
       </w:r>
@@ -187,7 +212,7 @@
         <w:pStyle w:val="ListParagraph"/>
         <w:ind w:left="0"/>
         <w:rPr>
-          <w:rFonts w:ascii="Arial" w:hAnsi="Arial" w:cs="Arial"/>
+          <w:rFonts w:cs="Arial"/>
         </w:rPr>
       </w:pPr>
     </w:p>
@@ -195,47 +220,72 @@
       <w:pPr>
         <w:pStyle w:val="ListParagraph"/>
         <w:ind w:left="0"/>
-        <w:rPr>
-          <w:rFonts w:ascii="Arial" w:hAnsi="Arial" w:cs="Arial"/>
-        </w:rPr>
-      </w:pPr>
-      <w:r>
-        <w:rPr>
-          <w:rFonts w:ascii="Arial" w:hAnsi="Arial" w:cs="Arial"/>
-        </w:rPr>
-        <w:t xml:space="preserve">Az árukészlethez csak azonosított felhasználók férhetnek hozzá. Az eltárolt felhasználók </w:t>
+        <w:jc w:val="both"/>
+        <w:rPr>
+          <w:rFonts w:cs="Arial"/>
+        </w:rPr>
+      </w:pPr>
+      <w:r>
+        <w:rPr>
+          <w:rFonts w:cs="Arial"/>
+        </w:rPr>
+        <w:t xml:space="preserve">Az </w:t>
+      </w:r>
+      <w:r>
+        <w:rPr>
+          <w:rFonts w:cs="Arial"/>
+        </w:rPr>
+        <w:t xml:space="preserve">alkalmazáshoz </w:t>
+      </w:r>
+      <w:r>
+        <w:rPr>
+          <w:rFonts w:cs="Arial"/>
+        </w:rPr>
+        <w:t xml:space="preserve">csak azonosított felhasználók férhetnek hozzá. Az eltárolt felhasználók </w:t>
       </w:r>
       <w:proofErr w:type="spellStart"/>
       <w:r>
         <w:rPr>
-          <w:rFonts w:ascii="Arial" w:hAnsi="Arial" w:cs="Arial"/>
+          <w:rFonts w:cs="Arial"/>
         </w:rPr>
         <w:t>jelszavai</w:t>
       </w:r>
       <w:proofErr w:type="spellEnd"/>
       <w:r>
         <w:rPr>
-          <w:rFonts w:ascii="Arial" w:hAnsi="Arial" w:cs="Arial"/>
-        </w:rPr>
-        <w:t xml:space="preserve"> titkosítva kerülnek be az adatbázisba.</w:t>
-      </w:r>
-      <w:r>
-        <w:rPr>
-          <w:rFonts w:ascii="Arial" w:hAnsi="Arial" w:cs="Arial"/>
+          <w:rFonts w:cs="Arial"/>
+        </w:rPr>
+        <w:t xml:space="preserve"> titkosítva kerül</w:t>
+      </w:r>
+      <w:r>
+        <w:rPr>
+          <w:rFonts w:cs="Arial"/>
+        </w:rPr>
+        <w:t>jenek</w:t>
+      </w:r>
+      <w:r>
+        <w:rPr>
+          <w:rFonts w:cs="Arial"/>
+        </w:rPr>
+        <w:t xml:space="preserve"> be az adatbázisba.</w:t>
+      </w:r>
+      <w:r>
+        <w:rPr>
+          <w:rFonts w:cs="Arial"/>
         </w:rPr>
         <w:t xml:space="preserve"> A felhasználók képesek legyenek </w:t>
       </w:r>
       <w:proofErr w:type="spellStart"/>
       <w:r>
         <w:rPr>
-          <w:rFonts w:ascii="Arial" w:hAnsi="Arial" w:cs="Arial"/>
+          <w:rFonts w:cs="Arial"/>
         </w:rPr>
         <w:t>jelszavukat</w:t>
       </w:r>
       <w:proofErr w:type="spellEnd"/>
       <w:r>
         <w:rPr>
-          <w:rFonts w:ascii="Arial" w:hAnsi="Arial" w:cs="Arial"/>
+          <w:rFonts w:cs="Arial"/>
         </w:rPr>
         <w:t xml:space="preserve"> megváltoztatni.</w:t>
       </w:r>
@@ -244,15 +294,43 @@
       <w:pPr>
         <w:pStyle w:val="ListParagraph"/>
         <w:ind w:left="0"/>
-        <w:rPr>
-          <w:rFonts w:ascii="Arial" w:hAnsi="Arial" w:cs="Arial"/>
-        </w:rPr>
-      </w:pPr>
-      <w:r>
-        <w:rPr>
-          <w:rFonts w:ascii="Arial" w:hAnsi="Arial" w:cs="Arial"/>
-        </w:rPr>
-        <w:t>A bejelentkezett nem ADMIN fokozatú felhasználók, csak a saját raktárukat lássák és tudják szerkeszteni, valamint a saját raktárukhoz kapcsolódó szállítmányokat lássák.</w:t>
+        <w:jc w:val="both"/>
+        <w:rPr>
+          <w:rFonts w:cs="Arial"/>
+        </w:rPr>
+      </w:pPr>
+      <w:r>
+        <w:rPr>
+          <w:rFonts w:cs="Arial"/>
+        </w:rPr>
+        <w:t xml:space="preserve">A bejelentkezett nem ADMIN fokozatú felhasználók, csak a saját raktárukat </w:t>
+      </w:r>
+      <w:r>
+        <w:rPr>
+          <w:rFonts w:cs="Arial"/>
+        </w:rPr>
+        <w:t>láthatják</w:t>
+      </w:r>
+      <w:r>
+        <w:rPr>
+          <w:rFonts w:cs="Arial"/>
+        </w:rPr>
+        <w:t xml:space="preserve"> és tudják szerkeszteni, valamint a saját raktárukhoz kapcsolódó szállítmányokat lássák.</w:t>
+      </w:r>
+    </w:p>
+    <w:p>
+      <w:pPr>
+        <w:rPr>
+          <w:rFonts w:cs="Arial"/>
+          <w:lang w:val="en-US"/>
+        </w:rPr>
+      </w:pPr>
+      <w:r>
+        <w:rPr>
+          <w:rFonts w:cs="Arial"/>
+          <w:lang w:val="en-US"/>
+        </w:rPr>
+        <w:br w:type="page"/>
       </w:r>
     </w:p>
     <w:p>
@@ -260,18 +338,19 @@
         <w:pStyle w:val="Heading1"/>
       </w:pPr>
       <w:r>
+        <w:lastRenderedPageBreak/>
         <w:t>EK-diagram</w:t>
       </w:r>
     </w:p>
     <w:p>
       <w:pPr>
         <w:rPr>
-          <w:rFonts w:ascii="Arial" w:hAnsi="Arial" w:cs="Arial"/>
-        </w:rPr>
-      </w:pPr>
-      <w:r>
-        <w:rPr>
-          <w:rFonts w:ascii="Arial" w:hAnsi="Arial" w:cs="Arial"/>
+          <w:rFonts w:cs="Arial"/>
+        </w:rPr>
+      </w:pPr>
+      <w:r>
+        <w:rPr>
+          <w:rFonts w:cs="Arial"/>
           <w:noProof/>
         </w:rPr>
         <w:drawing>
@@ -320,76 +399,106 @@
     <w:p>
       <w:pPr>
         <w:rPr>
-          <w:rFonts w:ascii="Arial" w:hAnsi="Arial" w:cs="Arial"/>
-        </w:rPr>
-      </w:pPr>
-      <w:r>
-        <w:rPr>
-          <w:rFonts w:ascii="Arial" w:hAnsi="Arial" w:cs="Arial"/>
+          <w:rFonts w:cs="Arial"/>
+        </w:rPr>
+      </w:pPr>
+      <w:r>
+        <w:rPr>
+          <w:rFonts w:cs="Arial"/>
         </w:rPr>
         <w:t xml:space="preserve">A felhasználók, a raktárakban dolgozó </w:t>
       </w:r>
       <w:proofErr w:type="spellStart"/>
       <w:r>
         <w:rPr>
-          <w:rFonts w:ascii="Arial" w:hAnsi="Arial" w:cs="Arial"/>
+          <w:rFonts w:cs="Arial"/>
         </w:rPr>
         <w:t>munások</w:t>
       </w:r>
       <w:proofErr w:type="spellEnd"/>
       <w:r>
         <w:rPr>
-          <w:rFonts w:ascii="Arial" w:hAnsi="Arial" w:cs="Arial"/>
+          <w:rFonts w:cs="Arial"/>
         </w:rPr>
         <w:t xml:space="preserve">, valamint az </w:t>
       </w:r>
       <w:proofErr w:type="spellStart"/>
       <w:r>
         <w:rPr>
-          <w:rFonts w:ascii="Arial" w:hAnsi="Arial" w:cs="Arial"/>
+          <w:rFonts w:cs="Arial"/>
         </w:rPr>
         <w:t>admin</w:t>
       </w:r>
       <w:proofErr w:type="spellEnd"/>
       <w:r>
         <w:rPr>
-          <w:rFonts w:ascii="Arial" w:hAnsi="Arial" w:cs="Arial"/>
-        </w:rPr>
-        <w:t xml:space="preserve"> felhasználó. Azt, hogy ki kicsoda a </w:t>
+          <w:rFonts w:cs="Arial"/>
+        </w:rPr>
+        <w:t xml:space="preserve"> felhasználó</w:t>
+      </w:r>
+      <w:r>
+        <w:rPr>
+          <w:rFonts w:cs="Arial"/>
+        </w:rPr>
+        <w:t>k</w:t>
+      </w:r>
+      <w:r>
+        <w:rPr>
+          <w:rFonts w:cs="Arial"/>
+        </w:rPr>
+        <w:t>. A</w:t>
+      </w:r>
+      <w:r>
+        <w:rPr>
+          <w:rFonts w:cs="Arial"/>
+        </w:rPr>
+        <w:t xml:space="preserve"> felhasználói szinteket </w:t>
       </w:r>
       <w:proofErr w:type="spellStart"/>
       <w:r>
         <w:rPr>
-          <w:rFonts w:ascii="Arial" w:hAnsi="Arial" w:cs="Arial"/>
+          <w:rFonts w:cs="Arial"/>
         </w:rPr>
         <w:t>role</w:t>
       </w:r>
       <w:proofErr w:type="spellEnd"/>
       <w:r>
         <w:rPr>
-          <w:rFonts w:ascii="Arial" w:hAnsi="Arial" w:cs="Arial"/>
+          <w:rFonts w:cs="Arial"/>
         </w:rPr>
         <w:t xml:space="preserve"> attribútum jelöli. Mindegyik </w:t>
       </w:r>
       <w:proofErr w:type="spellStart"/>
       <w:r>
         <w:rPr>
-          <w:rFonts w:ascii="Arial" w:hAnsi="Arial" w:cs="Arial"/>
+          <w:rFonts w:cs="Arial"/>
         </w:rPr>
         <w:t>felhasználórol</w:t>
       </w:r>
       <w:proofErr w:type="spellEnd"/>
       <w:r>
         <w:rPr>
-          <w:rFonts w:ascii="Arial" w:hAnsi="Arial" w:cs="Arial"/>
-        </w:rPr>
-        <w:t xml:space="preserve"> el van tárolva az email-je, neve </w:t>
+          <w:rFonts w:cs="Arial"/>
+        </w:rPr>
+        <w:t xml:space="preserve"> el van tárolva az email-je, neve</w:t>
+      </w:r>
+      <w:r>
+        <w:rPr>
+          <w:rFonts w:cs="Arial"/>
+        </w:rPr>
+        <w:t>,</w:t>
+      </w:r>
+      <w:r>
+        <w:rPr>
+          <w:rFonts w:cs="Arial"/>
+        </w:rPr>
+        <w:t xml:space="preserve"> </w:t>
       </w:r>
       <w:proofErr w:type="spellStart"/>
       <w:proofErr w:type="gramStart"/>
       <w:r>
         <w:rPr>
-          <w:rFonts w:ascii="Arial" w:hAnsi="Arial" w:cs="Arial"/>
+          <w:rFonts w:cs="Arial"/>
         </w:rPr>
         <w:t>jelszava</w:t>
       </w:r>
@@ -397,97 +506,396 @@
       <w:proofErr w:type="gramEnd"/>
       <w:r>
         <w:rPr>
-          <w:rFonts w:ascii="Arial" w:hAnsi="Arial" w:cs="Arial"/>
-        </w:rPr>
-        <w:t xml:space="preserve"> valamint tartozik hozzá egy </w:t>
+          <w:rFonts w:cs="Arial"/>
+        </w:rPr>
+        <w:t xml:space="preserve"> valamint</w:t>
+      </w:r>
+      <w:r>
+        <w:rPr>
+          <w:rFonts w:cs="Arial"/>
+        </w:rPr>
+        <w:t xml:space="preserve"> </w:t>
       </w:r>
       <w:proofErr w:type="spellStart"/>
       <w:r>
         <w:rPr>
-          <w:rFonts w:ascii="Arial" w:hAnsi="Arial" w:cs="Arial"/>
-        </w:rPr>
-        <w:t>id</w:t>
+          <w:rFonts w:cs="Arial"/>
+        </w:rPr>
+        <w:t>id-jük</w:t>
       </w:r>
       <w:proofErr w:type="spellEnd"/>
       <w:r>
         <w:rPr>
-          <w:rFonts w:ascii="Arial" w:hAnsi="Arial" w:cs="Arial"/>
-        </w:rPr>
-        <w:t>, ami mindenkinél egyedi.</w:t>
-      </w:r>
-    </w:p>
-    <w:p>
-      <w:pPr>
-        <w:rPr>
-          <w:rFonts w:ascii="Arial" w:hAnsi="Arial" w:cs="Arial"/>
-        </w:rPr>
-      </w:pPr>
-      <w:r>
-        <w:rPr>
-          <w:rFonts w:ascii="Arial" w:hAnsi="Arial" w:cs="Arial"/>
+          <w:rFonts w:cs="Arial"/>
+        </w:rPr>
+        <w:t>.</w:t>
+      </w:r>
+      <w:r>
+        <w:rPr>
+          <w:rFonts w:cs="Arial"/>
+        </w:rPr>
+        <w:t xml:space="preserve"> </w:t>
+      </w:r>
+    </w:p>
+    <w:p>
+      <w:pPr>
+        <w:rPr>
+          <w:rFonts w:cs="Arial"/>
+        </w:rPr>
+      </w:pPr>
+      <w:r>
+        <w:rPr>
+          <w:rFonts w:cs="Arial"/>
         </w:rPr>
         <w:t>Minden dolgozó pontosan egy raktárhelységben dolgozhat, viszont egy raktárhelységbe több dolgozó is dolgozhat.</w:t>
       </w:r>
-      <w:r>
-        <w:rPr>
-          <w:rFonts w:ascii="Arial" w:hAnsi="Arial" w:cs="Arial"/>
-        </w:rPr>
-        <w:t xml:space="preserve"> A raktárhelységekről el van tárolva a </w:t>
-      </w:r>
-      <w:r>
-        <w:rPr>
-          <w:rFonts w:ascii="Arial" w:hAnsi="Arial" w:cs="Arial"/>
-        </w:rPr>
+    </w:p>
+    <w:p>
+      <w:pPr>
+        <w:rPr>
+          <w:rFonts w:cs="Arial"/>
+        </w:rPr>
+      </w:pPr>
+      <w:r>
+        <w:rPr>
+          <w:rFonts w:cs="Arial"/>
+        </w:rPr>
+        <w:t>A raktárhelységekről el van tárolva a címük, amely város, valamint utca attribútumot tartalmaz</w:t>
+      </w:r>
+      <w:r>
+        <w:rPr>
+          <w:rFonts w:cs="Arial"/>
+        </w:rPr>
+        <w:t>za</w:t>
+      </w:r>
+      <w:r>
+        <w:rPr>
+          <w:rFonts w:cs="Arial"/>
+        </w:rPr>
+        <w:t>. Ezentúl a kapacitás jelzi, hogy mennyi térfogat befogadó képessége</w:t>
+      </w:r>
+      <w:r>
+        <w:rPr>
+          <w:rFonts w:cs="Arial"/>
+        </w:rPr>
+        <w:t xml:space="preserve"> az egyes raktárhelységeknek</w:t>
+      </w:r>
+      <w:r>
+        <w:rPr>
+          <w:rFonts w:cs="Arial"/>
+        </w:rPr>
+        <w:t>.</w:t>
+      </w:r>
+    </w:p>
+    <w:p>
+      <w:pPr>
+        <w:rPr>
+          <w:rFonts w:cs="Arial"/>
+        </w:rPr>
+      </w:pPr>
+      <w:r>
+        <w:rPr>
+          <w:rFonts w:cs="Arial"/>
+        </w:rPr>
+        <w:t>Ugye a raktárhelységekben lévő árukat is eltároljuk az adatbázisban. Mindegyikhez tartozik egy egyedi azonosító, valamint a nevét, súlyát és térfogatát is eltároljuk róluk.</w:t>
+      </w:r>
+    </w:p>
+    <w:p>
+      <w:pPr>
+        <w:rPr>
+          <w:rFonts w:cs="Arial"/>
+        </w:rPr>
+      </w:pPr>
+      <w:r>
+        <w:rPr>
+          <w:rFonts w:cs="Arial"/>
+        </w:rPr>
+        <w:t xml:space="preserve">A raktárakba érkezhetnek szállítmányok. A szállítmányok </w:t>
+      </w:r>
+      <w:r>
+        <w:rPr>
+          <w:rFonts w:cs="Arial"/>
+        </w:rPr>
+        <w:t>több árut tartalmazhatnak, és a szállítmányt az adott raktárban lévő áruktól függően lehet összeállítani.</w:t>
+      </w:r>
+      <w:r>
+        <w:rPr>
+          <w:rFonts w:cs="Arial"/>
+        </w:rPr>
+        <w:t xml:space="preserve"> Minden árut egy bizonyos felhasználó vesz fel az adatbázisba egy bizonyos időpontban. Ezt nem lehet szerkeszteni</w:t>
+      </w:r>
+      <w:r>
+        <w:rPr>
+          <w:rFonts w:cs="Arial"/>
+        </w:rPr>
+        <w:t xml:space="preserve"> még az </w:t>
+      </w:r>
+      <w:proofErr w:type="spellStart"/>
+      <w:r>
+        <w:rPr>
+          <w:rFonts w:cs="Arial"/>
+        </w:rPr>
+        <w:t>admin</w:t>
+      </w:r>
+      <w:proofErr w:type="spellEnd"/>
+      <w:r>
+        <w:rPr>
+          <w:rFonts w:cs="Arial"/>
+        </w:rPr>
+        <w:t xml:space="preserve"> felhasználóknak sem</w:t>
+      </w:r>
+      <w:r>
+        <w:rPr>
+          <w:rFonts w:cs="Arial"/>
+        </w:rPr>
+        <w:t xml:space="preserve">. Amit még eltárol egy szállítmány, </w:t>
+      </w:r>
+      <w:proofErr w:type="gramStart"/>
+      <w:r>
+        <w:rPr>
+          <w:rFonts w:cs="Arial"/>
+        </w:rPr>
+        <w:t>az</w:t>
+      </w:r>
+      <w:proofErr w:type="gramEnd"/>
+      <w:r>
+        <w:rPr>
+          <w:rFonts w:cs="Arial"/>
+        </w:rPr>
+        <w:t xml:space="preserve"> hogy honnan, hova, vagyis mely raktárból mely raktárba megy a szállítmány.</w:t>
+      </w:r>
+      <w:r>
+        <w:rPr>
+          <w:rFonts w:cs="Arial"/>
+        </w:rPr>
+        <w:t xml:space="preserve"> </w:t>
+      </w:r>
+    </w:p>
+    <w:p>
+      <w:pPr>
+        <w:rPr>
+          <w:rFonts w:cs="Arial"/>
+        </w:rPr>
+      </w:pPr>
+      <w:r>
+        <w:rPr>
+          <w:rFonts w:cs="Arial"/>
+        </w:rPr>
+        <w:br w:type="page"/>
+      </w:r>
+    </w:p>
+    <w:p>
+      <w:pPr>
+        <w:pStyle w:val="Heading1"/>
+      </w:pPr>
+      <w:r>
         <w:lastRenderedPageBreak/>
-        <w:t xml:space="preserve">címük, amely város, valamint utca attribútumot tartalmaz. Ezentúl a kapacitás jelzi, hogy mennyi a maximális </w:t>
-      </w:r>
-      <w:proofErr w:type="gramStart"/>
-      <w:r>
-        <w:rPr>
-          <w:rFonts w:ascii="Arial" w:hAnsi="Arial" w:cs="Arial"/>
-        </w:rPr>
-        <w:t>áru</w:t>
-      </w:r>
-      <w:proofErr w:type="gramEnd"/>
-      <w:r>
-        <w:rPr>
-          <w:rFonts w:ascii="Arial" w:hAnsi="Arial" w:cs="Arial"/>
-        </w:rPr>
-        <w:t xml:space="preserve"> térfogat befogadó képessége</w:t>
-      </w:r>
-      <w:r>
-        <w:rPr>
-          <w:rFonts w:ascii="Arial" w:hAnsi="Arial" w:cs="Arial"/>
-        </w:rPr>
+        <w:t>Relációs séma</w:t>
+      </w:r>
+    </w:p>
+    <w:p>
+      <w:pPr>
+        <w:pStyle w:val="PlainText"/>
+        <w:rPr>
+          <w:rFonts w:ascii="Courier New" w:hAnsi="Courier New" w:cs="Courier New"/>
+          <w:noProof/>
+          <w:sz w:val="18"/>
+          <w:szCs w:val="18"/>
+        </w:rPr>
+      </w:pPr>
+      <w:r>
+        <w:rPr>
+          <w:rFonts w:ascii="Courier New" w:hAnsi="Courier New" w:cs="Courier New"/>
+          <w:noProof/>
+          <w:sz w:val="18"/>
+          <w:szCs w:val="18"/>
+        </w:rPr>
+        <w:t>Felhasznalo(_felhasznalo_id_, nev, email, jelszo, role, /Raktarhelyseg.raktar_id/);</w:t>
+      </w:r>
+    </w:p>
+    <w:p>
+      <w:pPr>
+        <w:pStyle w:val="PlainText"/>
+        <w:rPr>
+          <w:rFonts w:ascii="Courier New" w:hAnsi="Courier New" w:cs="Courier New"/>
+          <w:noProof/>
+          <w:sz w:val="18"/>
+          <w:szCs w:val="18"/>
+        </w:rPr>
+      </w:pPr>
+    </w:p>
+    <w:p>
+      <w:pPr>
+        <w:pStyle w:val="PlainText"/>
+        <w:rPr>
+          <w:rFonts w:ascii="Courier New" w:hAnsi="Courier New" w:cs="Courier New"/>
+          <w:noProof/>
+          <w:sz w:val="18"/>
+          <w:szCs w:val="18"/>
+        </w:rPr>
+      </w:pPr>
+      <w:r>
+        <w:rPr>
+          <w:rFonts w:ascii="Courier New" w:hAnsi="Courier New" w:cs="Courier New"/>
+          <w:noProof/>
+          <w:sz w:val="18"/>
+          <w:szCs w:val="18"/>
+        </w:rPr>
+        <w:t>Raktar(_raktar_id_, kapacitas, varos, utca);</w:t>
+      </w:r>
+    </w:p>
+    <w:p>
+      <w:pPr>
+        <w:pStyle w:val="PlainText"/>
+        <w:rPr>
+          <w:rFonts w:ascii="Courier New" w:hAnsi="Courier New" w:cs="Courier New"/>
+          <w:noProof/>
+          <w:sz w:val="18"/>
+          <w:szCs w:val="18"/>
+        </w:rPr>
+      </w:pPr>
+    </w:p>
+    <w:p>
+      <w:pPr>
+        <w:pStyle w:val="PlainText"/>
+        <w:rPr>
+          <w:rFonts w:ascii="Courier New" w:hAnsi="Courier New" w:cs="Courier New"/>
+          <w:noProof/>
+          <w:sz w:val="18"/>
+          <w:szCs w:val="18"/>
+        </w:rPr>
+      </w:pPr>
+      <w:r>
+        <w:rPr>
+          <w:rFonts w:ascii="Courier New" w:hAnsi="Courier New" w:cs="Courier New"/>
+          <w:noProof/>
+          <w:sz w:val="18"/>
+          <w:szCs w:val="18"/>
+        </w:rPr>
+        <w:t>Aruk(_aru_id_, nev, suly, terfogat, ar);</w:t>
+      </w:r>
+    </w:p>
+    <w:p>
+      <w:pPr>
+        <w:pStyle w:val="PlainText"/>
+        <w:rPr>
+          <w:rFonts w:ascii="Courier New" w:hAnsi="Courier New" w:cs="Courier New"/>
+          <w:noProof/>
+          <w:sz w:val="18"/>
+          <w:szCs w:val="18"/>
+        </w:rPr>
+      </w:pPr>
+    </w:p>
+    <w:p>
+      <w:pPr>
+        <w:pStyle w:val="PlainText"/>
+        <w:rPr>
+          <w:rFonts w:ascii="Courier New" w:hAnsi="Courier New" w:cs="Courier New"/>
+          <w:noProof/>
+          <w:sz w:val="18"/>
+          <w:szCs w:val="18"/>
+        </w:rPr>
+      </w:pPr>
+      <w:r>
+        <w:rPr>
+          <w:rFonts w:ascii="Courier New" w:hAnsi="Courier New" w:cs="Courier New"/>
+          <w:noProof/>
+          <w:sz w:val="18"/>
+          <w:szCs w:val="18"/>
+        </w:rPr>
+        <w:t>Keszlet(_keszlet_id_, mennyiseg, /raktar_id/, /aru_id/);</w:t>
+      </w:r>
+    </w:p>
+    <w:p>
+      <w:pPr>
+        <w:pStyle w:val="PlainText"/>
+        <w:rPr>
+          <w:rFonts w:ascii="Courier New" w:hAnsi="Courier New" w:cs="Courier New"/>
+          <w:noProof/>
+          <w:sz w:val="18"/>
+          <w:szCs w:val="18"/>
+        </w:rPr>
+      </w:pPr>
+    </w:p>
+    <w:p>
+      <w:pPr>
+        <w:pStyle w:val="PlainText"/>
+        <w:rPr>
+          <w:rFonts w:ascii="Courier New" w:hAnsi="Courier New" w:cs="Courier New"/>
+          <w:noProof/>
+          <w:sz w:val="18"/>
+          <w:szCs w:val="18"/>
+        </w:rPr>
+      </w:pPr>
+      <w:r>
+        <w:rPr>
+          <w:rFonts w:ascii="Courier New" w:hAnsi="Courier New" w:cs="Courier New"/>
+          <w:noProof/>
+          <w:sz w:val="18"/>
+          <w:szCs w:val="18"/>
+        </w:rPr>
+        <w:t>Szallitmany(_szallitmany_id_, /rakomany_id/, /felhasznalo_id/, idopont, honnan_raktar_id, hova_raktar_id);</w:t>
+      </w:r>
+    </w:p>
+    <w:p>
+      <w:pPr>
+        <w:pStyle w:val="PlainText"/>
+        <w:rPr>
+          <w:rFonts w:ascii="Courier New" w:hAnsi="Courier New" w:cs="Courier New"/>
+          <w:noProof/>
+          <w:sz w:val="18"/>
+          <w:szCs w:val="18"/>
+        </w:rPr>
+      </w:pPr>
+    </w:p>
+    <w:p>
+      <w:pPr>
+        <w:pStyle w:val="PlainText"/>
+        <w:rPr>
+          <w:rFonts w:ascii="Courier New" w:hAnsi="Courier New" w:cs="Courier New"/>
+          <w:noProof/>
+          <w:sz w:val="18"/>
+          <w:szCs w:val="18"/>
+        </w:rPr>
+      </w:pPr>
+      <w:r>
+        <w:rPr>
+          <w:rFonts w:ascii="Courier New" w:hAnsi="Courier New" w:cs="Courier New"/>
+          <w:noProof/>
+          <w:sz w:val="18"/>
+          <w:szCs w:val="18"/>
+        </w:rPr>
+        <w:t>Rakomany(_rakomany_id_, /aru_id/, mennyisegy);</w:t>
+      </w:r>
+    </w:p>
+    <w:p>
+      <w:pPr>
+        <w:pStyle w:val="PlainText"/>
+        <w:rPr>
+          <w:rFonts w:ascii="Courier New" w:hAnsi="Courier New" w:cs="Courier New"/>
+        </w:rPr>
+      </w:pPr>
+    </w:p>
+    <w:p>
+      <w:r>
+        <w:t>Ez már 3nf-ben</w:t>
+      </w:r>
+      <w:r>
+        <w:t xml:space="preserve"> van</w:t>
+      </w:r>
+      <w:r>
         <w:t>.</w:t>
       </w:r>
     </w:p>
     <w:p>
       <w:pPr>
-        <w:rPr>
-          <w:rFonts w:ascii="Arial" w:hAnsi="Arial" w:cs="Arial"/>
-        </w:rPr>
-      </w:pPr>
-      <w:r>
-        <w:rPr>
-          <w:rFonts w:ascii="Arial" w:hAnsi="Arial" w:cs="Arial"/>
-        </w:rPr>
-        <w:t>Ugye a raktárhelységekben lévő árukat is eltároljuk az adatbázisban. Mindegyikhez tartozik egy egyedi azonosító, valamint a nevét, súlyát és térfogatát is eltároljuk róluk.</w:t>
-      </w:r>
-    </w:p>
-    <w:p>
-      <w:pPr>
-        <w:rPr>
-          <w:rFonts w:ascii="Arial" w:hAnsi="Arial" w:cs="Arial"/>
-        </w:rPr>
-      </w:pPr>
-      <w:r>
-        <w:rPr>
-          <w:rFonts w:ascii="Arial" w:hAnsi="Arial" w:cs="Arial"/>
-        </w:rPr>
-        <w:t>A raktárakba érkezhetnek szállítmányok. A szállítmányok esetünkben mindig csak egy féle árut tudnak szállítani, mivel minden egyes árut más cég forgalmaz, és minden cég pontosan egy termékkel foglalkozik.</w:t>
-      </w:r>
-    </w:p>
+        <w:pStyle w:val="Heading1"/>
+      </w:pPr>
+      <w:r>
+        <w:t>Táblaterv</w:t>
+      </w:r>
+    </w:p>
+    <w:p/>
     <w:sectPr>
       <w:pgSz w:w="11906" w:h="16838"/>
       <w:pgMar w:top="1440" w:right="1440" w:bottom="1440" w:left="1440" w:header="708" w:footer="708" w:gutter="0"/>
@@ -1013,7 +1421,9 @@
   <w:style w:type="paragraph" w:default="1" w:styleId="Normal">
     <w:name w:val="Normal"/>
     <w:qFormat/>
+    <w:rsid w:val="000625DB"/>
     <w:rPr>
+      <w:rFonts w:ascii="Arial" w:hAnsi="Arial"/>
       <w:lang w:val="hu-HU"/>
     </w:rPr>
   </w:style>
@@ -1032,7 +1442,7 @@
       <w:outlineLvl w:val="0"/>
     </w:pPr>
     <w:rPr>
-      <w:rFonts w:ascii="Arial" w:eastAsiaTheme="majorEastAsia" w:hAnsi="Arial" w:cstheme="majorBidi"/>
+      <w:rFonts w:eastAsiaTheme="majorEastAsia" w:cstheme="majorBidi"/>
       <w:color w:val="000000" w:themeColor="text1"/>
       <w:sz w:val="32"/>
       <w:szCs w:val="32"/>
@@ -1122,6 +1532,32 @@
       <w:ind w:left="720"/>
       <w:contextualSpacing/>
     </w:pPr>
+  </w:style>
+  <w:style w:type="paragraph" w:styleId="PlainText">
+    <w:name w:val="Plain Text"/>
+    <w:basedOn w:val="Normal"/>
+    <w:link w:val="PlainTextChar"/>
+    <w:uiPriority w:val="99"/>
+    <w:unhideWhenUsed/>
+    <w:rsid w:val="005D45DE"/>
+    <w:rPr>
+      <w:rFonts w:ascii="Consolas" w:hAnsi="Consolas" w:cs="Consolas"/>
+      <w:sz w:val="21"/>
+      <w:szCs w:val="21"/>
+    </w:rPr>
+  </w:style>
+  <w:style w:type="character" w:customStyle="1" w:styleId="PlainTextChar">
+    <w:name w:val="Plain Text Char"/>
+    <w:basedOn w:val="DefaultParagraphFont"/>
+    <w:link w:val="PlainText"/>
+    <w:uiPriority w:val="99"/>
+    <w:rsid w:val="005D45DE"/>
+    <w:rPr>
+      <w:rFonts w:ascii="Consolas" w:hAnsi="Consolas" w:cs="Consolas"/>
+      <w:sz w:val="21"/>
+      <w:szCs w:val="21"/>
+      <w:lang w:val="hu-HU"/>
+    </w:rPr>
   </w:style>
 </w:styles>
 </file>
